--- a/Task/2015-04-23销售补差-供应商费用接入RA/BBG_技术设计_RA销售补差设计方案_V0.1.1.docx
+++ b/Task/2015-04-23销售补差-供应商费用接入RA/BBG_技术设计_RA销售补差设计方案_V0.1.1.docx
@@ -474,17 +474,33 @@
           <w:rFonts w:ascii="宋体" w:hAnsi="宋体"/>
         </w:rPr>
       </w:pPr>
-      <w:fldSimple w:instr=" SECTIONPAGES  \* MERGEFORMAT ">
-        <w:r>
-          <w:rPr>
-            <w:rFonts w:ascii="宋体" w:hAnsi="宋体"/>
-            <w:noProof/>
-            <w:color w:val="FFFFFF"/>
-            <w:sz w:val="10"/>
-          </w:rPr>
-          <w:t>1</w:t>
-        </w:r>
-      </w:fldSimple>
+      <w:r>
+        <w:fldChar w:fldCharType="begin"/>
+      </w:r>
+      <w:r>
+        <w:instrText xml:space="preserve"> SECTIONPAGES  \* MERGEFORMAT </w:instrText>
+      </w:r>
+      <w:r>
+        <w:fldChar w:fldCharType="separate"/>
+      </w:r>
+      <w:r>
+        <w:rPr>
+          <w:rFonts w:ascii="宋体" w:hAnsi="宋体"/>
+          <w:noProof/>
+          <w:color w:val="FFFFFF"/>
+          <w:sz w:val="10"/>
+        </w:rPr>
+        <w:t>1</w:t>
+      </w:r>
+      <w:r>
+        <w:rPr>
+          <w:rFonts w:ascii="宋体" w:hAnsi="宋体"/>
+          <w:noProof/>
+          <w:color w:val="FFFFFF"/>
+          <w:sz w:val="10"/>
+        </w:rPr>
+        <w:fldChar w:fldCharType="end"/>
+      </w:r>
     </w:p>
     <w:tbl>
       <w:tblPr>
@@ -7207,7 +7223,7 @@
               <w:spacing w:before="0" w:after="0"/>
               <w:ind w:left="0"/>
               <w:rPr>
-                <w:rFonts w:ascii="宋体" w:hAnsi="宋体" w:cs="宋体" w:hint="eastAsia"/>
+                <w:rFonts w:ascii="宋体" w:hAnsi="宋体" w:cs="宋体"/>
               </w:rPr>
             </w:pPr>
             <w:r>
@@ -7229,7 +7245,7 @@
               <w:spacing w:before="0" w:after="0"/>
               <w:ind w:left="0"/>
               <w:rPr>
-                <w:rFonts w:ascii="宋体" w:hAnsi="宋体" w:cs="宋体" w:hint="eastAsia"/>
+                <w:rFonts w:ascii="宋体" w:hAnsi="宋体" w:cs="宋体"/>
               </w:rPr>
             </w:pPr>
             <w:r>
@@ -7251,7 +7267,7 @@
               <w:spacing w:before="0" w:after="0"/>
               <w:ind w:left="0"/>
               <w:rPr>
-                <w:rFonts w:ascii="宋体" w:hAnsi="宋体" w:cs="宋体" w:hint="eastAsia"/>
+                <w:rFonts w:ascii="宋体" w:hAnsi="宋体" w:cs="宋体"/>
               </w:rPr>
             </w:pPr>
             <w:r>
@@ -7273,7 +7289,7 @@
               <w:spacing w:before="0" w:after="0"/>
               <w:ind w:left="0"/>
               <w:rPr>
-                <w:rFonts w:ascii="宋体" w:hAnsi="宋体" w:cs="宋体" w:hint="eastAsia"/>
+                <w:rFonts w:ascii="宋体" w:hAnsi="宋体" w:cs="宋体"/>
               </w:rPr>
             </w:pPr>
             <w:r>
@@ -7282,8 +7298,6 @@
               </w:rPr>
               <w:t>数据源标识ID</w:t>
             </w:r>
-            <w:bookmarkStart w:id="18" w:name="_GoBack"/>
-            <w:bookmarkEnd w:id="18"/>
           </w:p>
         </w:tc>
       </w:tr>
@@ -9340,14 +9354,14 @@
       <w:pPr>
         <w:pStyle w:val="3"/>
       </w:pPr>
-      <w:bookmarkStart w:id="19" w:name="_Toc469925745"/>
+      <w:bookmarkStart w:id="18" w:name="_Toc469925745"/>
       <w:r>
         <w:rPr>
           <w:rFonts w:hint="eastAsia"/>
         </w:rPr>
         <w:t>SIL</w:t>
       </w:r>
-      <w:bookmarkEnd w:id="19"/>
+      <w:bookmarkEnd w:id="18"/>
     </w:p>
     <w:p>
       <w:pPr>
@@ -9380,7 +9394,18 @@
         <w:rPr>
           <w:rFonts w:hint="eastAsia"/>
         </w:rPr>
-        <w:t>BBG_RA_FUND_IT_LC_SP_DY_TMP</w:t>
+        <w:t>BBG_RA_FUND_IT_LC_S</w:t>
+      </w:r>
+      <w:r>
+        <w:t>UP</w:t>
+      </w:r>
+      <w:bookmarkStart w:id="19" w:name="_GoBack"/>
+      <w:bookmarkEnd w:id="19"/>
+      <w:r>
+        <w:rPr>
+          <w:rFonts w:hint="eastAsia"/>
+        </w:rPr>
+        <w:t>P_DY_TMP</w:t>
       </w:r>
     </w:p>
     <w:tbl>
@@ -10979,7 +11004,13 @@
               <w:rPr>
                 <w:rFonts w:ascii="宋体" w:hAnsi="宋体" w:cs="宋体"/>
               </w:rPr>
-              <w:t>VARCHAR2(80 CHAR)</w:t>
+              <w:t>VARCHAR2(30</w:t>
+            </w:r>
+            <w:r>
+              <w:rPr>
+                <w:rFonts w:ascii="宋体" w:hAnsi="宋体" w:cs="宋体"/>
+              </w:rPr>
+              <w:t>)</w:t>
             </w:r>
           </w:p>
         </w:tc>
@@ -11065,7 +11096,19 @@
               <w:rPr>
                 <w:rFonts w:ascii="宋体" w:hAnsi="宋体" w:cs="宋体"/>
               </w:rPr>
-              <w:t>VARCHAR2(80 CHAR)</w:t>
+              <w:t>VARCHAR2(</w:t>
+            </w:r>
+            <w:r>
+              <w:rPr>
+                <w:rFonts w:ascii="宋体" w:hAnsi="宋体" w:cs="宋体"/>
+              </w:rPr>
+              <w:t>30</w:t>
+            </w:r>
+            <w:r>
+              <w:rPr>
+                <w:rFonts w:ascii="宋体" w:hAnsi="宋体" w:cs="宋体"/>
+              </w:rPr>
+              <w:t>)</w:t>
             </w:r>
           </w:p>
         </w:tc>
@@ -11151,7 +11194,19 @@
               <w:rPr>
                 <w:rFonts w:ascii="宋体" w:hAnsi="宋体" w:cs="宋体"/>
               </w:rPr>
-              <w:t>VARCHAR2(80 CHAR)</w:t>
+              <w:t>VARCHAR2(</w:t>
+            </w:r>
+            <w:r>
+              <w:rPr>
+                <w:rFonts w:ascii="宋体" w:hAnsi="宋体" w:cs="宋体" w:hint="eastAsia"/>
+              </w:rPr>
+              <w:t>30</w:t>
+            </w:r>
+            <w:r>
+              <w:rPr>
+                <w:rFonts w:ascii="宋体" w:hAnsi="宋体" w:cs="宋体"/>
+              </w:rPr>
+              <w:t>)</w:t>
             </w:r>
           </w:p>
         </w:tc>
@@ -11237,7 +11292,19 @@
               <w:rPr>
                 <w:rFonts w:ascii="宋体" w:hAnsi="宋体" w:cs="宋体"/>
               </w:rPr>
-              <w:t>VARCHAR2(80 CHAR)</w:t>
+              <w:t>VARCHAR2(</w:t>
+            </w:r>
+            <w:r>
+              <w:rPr>
+                <w:rFonts w:ascii="宋体" w:hAnsi="宋体" w:cs="宋体" w:hint="eastAsia"/>
+              </w:rPr>
+              <w:t>30</w:t>
+            </w:r>
+            <w:r>
+              <w:rPr>
+                <w:rFonts w:ascii="宋体" w:hAnsi="宋体" w:cs="宋体"/>
+              </w:rPr>
+              <w:t>)</w:t>
             </w:r>
           </w:p>
         </w:tc>
@@ -11317,7 +11384,19 @@
               <w:rPr>
                 <w:rFonts w:ascii="宋体" w:hAnsi="宋体" w:cs="宋体"/>
               </w:rPr>
-              <w:t>VARCHAR2(80 CHAR)</w:t>
+              <w:t>VARCHAR2(</w:t>
+            </w:r>
+            <w:r>
+              <w:rPr>
+                <w:rFonts w:ascii="宋体" w:hAnsi="宋体" w:cs="宋体" w:hint="eastAsia"/>
+              </w:rPr>
+              <w:t>30</w:t>
+            </w:r>
+            <w:r>
+              <w:rPr>
+                <w:rFonts w:ascii="宋体" w:hAnsi="宋体" w:cs="宋体"/>
+              </w:rPr>
+              <w:t>)</w:t>
             </w:r>
           </w:p>
         </w:tc>
@@ -11397,7 +11476,19 @@
               <w:rPr>
                 <w:rFonts w:ascii="宋体" w:hAnsi="宋体" w:cs="宋体"/>
               </w:rPr>
-              <w:t>VARCHAR2(80 CHAR)</w:t>
+              <w:t>VARCHAR2(</w:t>
+            </w:r>
+            <w:r>
+              <w:rPr>
+                <w:rFonts w:ascii="宋体" w:hAnsi="宋体" w:cs="宋体" w:hint="eastAsia"/>
+              </w:rPr>
+              <w:t>30</w:t>
+            </w:r>
+            <w:r>
+              <w:rPr>
+                <w:rFonts w:ascii="宋体" w:hAnsi="宋体" w:cs="宋体"/>
+              </w:rPr>
+              <w:t>)</w:t>
             </w:r>
           </w:p>
         </w:tc>
@@ -15301,7 +15392,7 @@
         <w:bCs/>
         <w:noProof/>
       </w:rPr>
-      <w:t>11</w:t>
+      <w:t>8</w:t>
     </w:r>
     <w:r>
       <w:rPr>
@@ -15649,7 +15740,7 @@
         <v:shape id="_x0000_s2056" type="#_x0000_t75" style="position:absolute;margin-left:409.65pt;margin-top:3.2pt;width:51.75pt;height:22.95pt;z-index:251657216;visibility:visible;mso-wrap-edited:f;mso-position-horizontal-relative:text;mso-position-vertical-relative:text">
           <v:imagedata r:id="rId1" o:title=""/>
         </v:shape>
-        <o:OLEObject Type="Embed" ProgID="Word.Picture.8" ShapeID="_x0000_s2056" DrawAspect="Content" ObjectID="_1548497947" r:id="rId2"/>
+        <o:OLEObject Type="Embed" ProgID="Word.Picture.8" ShapeID="_x0000_s2056" DrawAspect="Content" ObjectID="_1549094040" r:id="rId2"/>
       </w:object>
     </w:r>
     <w:r>
@@ -18938,15 +19029,6 @@
 </file>
 
 <file path=customXml/item1.xml><?xml version="1.0" encoding="utf-8"?>
-<?mso-contentType ?>
-<FormTemplates xmlns="http://schemas.microsoft.com/sharepoint/v3/contenttype/forms">
-  <Display>DocumentLibraryForm</Display>
-  <Edit>DocumentLibraryForm</Edit>
-  <New>DocumentLibraryForm</New>
-</FormTemplates>
-</file>
-
-<file path=customXml/item2.xml><?xml version="1.0" encoding="utf-8"?>
 <ct:contentTypeSchema xmlns:ct="http://schemas.microsoft.com/office/2006/metadata/contentType" xmlns:ma="http://schemas.microsoft.com/office/2006/metadata/properties/metaAttributes" ct:_="" ma:_="" ma:contentTypeName="文档" ma:contentTypeID="0x010100A8CA4646CCCED247BBE5A18AEBA44242" ma:contentTypeVersion="0" ma:contentTypeDescription="新建文档。" ma:contentTypeScope="" ma:versionID="2b0833302d8c314624eb452ab2d83661">
   <xsd:schema xmlns:xsd="http://www.w3.org/2001/XMLSchema" xmlns:p="http://schemas.microsoft.com/office/2006/metadata/properties" targetNamespace="http://schemas.microsoft.com/office/2006/metadata/properties" ma:root="true" ma:fieldsID="b51e50da1bca0add1c6bbfbefcbaaafa">
     <xsd:element name="properties">
@@ -18995,19 +19077,20 @@
 </ct:contentTypeSchema>
 </file>
 
+<file path=customXml/item2.xml><?xml version="1.0" encoding="utf-8"?>
+<?mso-contentType ?>
+<FormTemplates xmlns="http://schemas.microsoft.com/sharepoint/v3/contenttype/forms">
+  <Display>DocumentLibraryForm</Display>
+  <Edit>DocumentLibraryForm</Edit>
+  <New>DocumentLibraryForm</New>
+</FormTemplates>
+</file>
+
 <file path=customXml/item3.xml><?xml version="1.0" encoding="utf-8"?>
 <b:Sources xmlns:b="http://schemas.openxmlformats.org/officeDocument/2006/bibliography" xmlns="http://schemas.openxmlformats.org/officeDocument/2006/bibliography" SelectedStyle="\APA.XSL" StyleName="APA"/>
 </file>
 
 <file path=customXml/itemProps1.xml><?xml version="1.0" encoding="utf-8"?>
-<ds:datastoreItem xmlns:ds="http://schemas.openxmlformats.org/officeDocument/2006/customXml" ds:itemID="{EC5E854A-6F1F-482D-BCC7-1979C5C39551}">
-  <ds:schemaRefs>
-    <ds:schemaRef ds:uri="http://schemas.microsoft.com/sharepoint/v3/contenttype/forms"/>
-  </ds:schemaRefs>
-</ds:datastoreItem>
-</file>
-
-<file path=customXml/itemProps2.xml><?xml version="1.0" encoding="utf-8"?>
 <ds:datastoreItem xmlns:ds="http://schemas.openxmlformats.org/officeDocument/2006/customXml" ds:itemID="{8BA52A91-ACB3-4BD1-A72A-41E495998217}">
   <ds:schemaRefs>
     <ds:schemaRef ds:uri="http://schemas.microsoft.com/office/2006/metadata/contentType"/>
@@ -19022,8 +19105,16 @@
 </ds:datastoreItem>
 </file>
 
+<file path=customXml/itemProps2.xml><?xml version="1.0" encoding="utf-8"?>
+<ds:datastoreItem xmlns:ds="http://schemas.openxmlformats.org/officeDocument/2006/customXml" ds:itemID="{EC5E854A-6F1F-482D-BCC7-1979C5C39551}">
+  <ds:schemaRefs>
+    <ds:schemaRef ds:uri="http://schemas.microsoft.com/sharepoint/v3/contenttype/forms"/>
+  </ds:schemaRefs>
+</ds:datastoreItem>
+</file>
+
 <file path=customXml/itemProps3.xml><?xml version="1.0" encoding="utf-8"?>
-<ds:datastoreItem xmlns:ds="http://schemas.openxmlformats.org/officeDocument/2006/customXml" ds:itemID="{28F1EA2C-73E0-415C-881D-A4A43E95E9C5}">
+<ds:datastoreItem xmlns:ds="http://schemas.openxmlformats.org/officeDocument/2006/customXml" ds:itemID="{97B469EE-E433-44B2-98C5-BE8D6FBB28AA}">
   <ds:schemaRefs>
     <ds:schemaRef ds:uri="http://schemas.openxmlformats.org/officeDocument/2006/bibliography"/>
   </ds:schemaRefs>
